--- a/Вычислительная техника/Лабораторные работы/Лабораторная №1/БСТ_2502_Кочкин_лаб1.docx
+++ b/Вычислительная техника/Лабораторные работы/Лабораторная №1/БСТ_2502_Кочкин_лаб1.docx
@@ -7,7 +7,7 @@
         <w:spacing w:line="360" w:lineRule="auto"/>
         <w:jc w:val="center"/>
         <w:rPr>
-          <w:rFonts w:hint="default"/>
+          <w:rFonts w:hint="default" w:asciiTheme="minorAscii" w:hAnsiTheme="minorAscii"/>
           <w:b/>
           <w:bCs/>
           <w:sz w:val="28"/>
@@ -17,6 +17,7 @@
       </w:pPr>
       <w:r>
         <w:rPr>
+          <w:rFonts w:hint="default" w:asciiTheme="minorAscii" w:hAnsiTheme="minorAscii"/>
           <w:b/>
           <w:bCs/>
           <w:sz w:val="28"/>
@@ -27,7 +28,7 @@
       </w:r>
       <w:r>
         <w:rPr>
-          <w:rFonts w:hint="default"/>
+          <w:rFonts w:hint="default" w:asciiTheme="minorAscii" w:hAnsiTheme="minorAscii"/>
           <w:b/>
           <w:bCs/>
           <w:sz w:val="28"/>
@@ -42,7 +43,7 @@
         <w:spacing w:line="360" w:lineRule="auto"/>
         <w:jc w:val="center"/>
         <w:rPr>
-          <w:rFonts w:hint="default"/>
+          <w:rFonts w:hint="default" w:asciiTheme="minorAscii" w:hAnsiTheme="minorAscii"/>
           <w:b/>
           <w:bCs/>
           <w:sz w:val="28"/>
@@ -52,7 +53,7 @@
       </w:pPr>
       <w:r>
         <w:rPr>
-          <w:rFonts w:hint="default"/>
+          <w:rFonts w:hint="default" w:asciiTheme="minorAscii" w:hAnsiTheme="minorAscii"/>
           <w:b/>
           <w:bCs/>
           <w:sz w:val="28"/>
@@ -67,7 +68,7 @@
         <w:spacing w:line="360" w:lineRule="auto"/>
         <w:jc w:val="center"/>
         <w:rPr>
-          <w:rFonts w:hint="default"/>
+          <w:rFonts w:hint="default" w:asciiTheme="minorAscii" w:hAnsiTheme="minorAscii"/>
           <w:b/>
           <w:bCs/>
           <w:sz w:val="28"/>
@@ -77,7 +78,7 @@
       </w:pPr>
       <w:r>
         <w:rPr>
-          <w:rFonts w:hint="default"/>
+          <w:rFonts w:hint="default" w:asciiTheme="minorAscii" w:hAnsiTheme="minorAscii"/>
           <w:b/>
           <w:bCs/>
           <w:sz w:val="28"/>
@@ -92,15 +93,15 @@
         <w:spacing w:line="360" w:lineRule="auto"/>
         <w:jc w:val="center"/>
         <w:rPr>
-          <w:rFonts w:hint="default"/>
-          <w:sz w:val="28"/>
-          <w:szCs w:val="28"/>
-          <w:lang w:val="ru-RU"/>
-        </w:rPr>
-      </w:pPr>
-      <w:r>
-        <w:rPr>
-          <w:rFonts w:hint="default"/>
+          <w:rFonts w:hint="default" w:asciiTheme="minorAscii" w:hAnsiTheme="minorAscii"/>
+          <w:sz w:val="28"/>
+          <w:szCs w:val="28"/>
+          <w:lang w:val="ru-RU"/>
+        </w:rPr>
+      </w:pPr>
+      <w:r>
+        <w:rPr>
+          <w:rFonts w:hint="default" w:asciiTheme="minorAscii" w:hAnsiTheme="minorAscii"/>
           <w:b/>
           <w:bCs/>
           <w:sz w:val="28"/>
@@ -111,7 +112,7 @@
       </w:r>
       <w:r>
         <w:rPr>
-          <w:rFonts w:hint="default"/>
+          <w:rFonts w:hint="default" w:asciiTheme="minorAscii" w:hAnsiTheme="minorAscii"/>
           <w:sz w:val="28"/>
           <w:szCs w:val="28"/>
           <w:lang w:val="ru-RU"/>
@@ -120,7 +121,7 @@
       </w:r>
       <w:r>
         <w:rPr>
-          <w:rFonts w:hint="default"/>
+          <w:rFonts w:hint="default" w:asciiTheme="minorAscii" w:hAnsiTheme="minorAscii"/>
           <w:sz w:val="28"/>
           <w:szCs w:val="28"/>
           <w:lang w:val="ru-RU"/>
@@ -133,15 +134,15 @@
         <w:spacing w:line="360" w:lineRule="auto"/>
         <w:jc w:val="center"/>
         <w:rPr>
-          <w:rFonts w:hint="default"/>
-          <w:sz w:val="28"/>
-          <w:szCs w:val="28"/>
-          <w:lang w:val="ru-RU"/>
-        </w:rPr>
-      </w:pPr>
-      <w:r>
-        <w:rPr>
-          <w:rFonts w:hint="default"/>
+          <w:rFonts w:hint="default" w:asciiTheme="minorAscii" w:hAnsiTheme="minorAscii"/>
+          <w:sz w:val="28"/>
+          <w:szCs w:val="28"/>
+          <w:lang w:val="ru-RU"/>
+        </w:rPr>
+      </w:pPr>
+      <w:r>
+        <w:rPr>
+          <w:rFonts w:hint="default" w:asciiTheme="minorAscii" w:hAnsiTheme="minorAscii"/>
           <w:sz w:val="28"/>
           <w:szCs w:val="28"/>
           <w:lang w:val="ru-RU"/>
@@ -154,15 +155,15 @@
         <w:spacing w:line="360" w:lineRule="auto"/>
         <w:jc w:val="center"/>
         <w:rPr>
-          <w:rFonts w:hint="default"/>
-          <w:sz w:val="28"/>
-          <w:szCs w:val="28"/>
-          <w:lang w:val="ru-RU"/>
-        </w:rPr>
-      </w:pPr>
-      <w:r>
-        <w:rPr>
-          <w:rFonts w:hint="default"/>
+          <w:rFonts w:hint="default" w:asciiTheme="minorAscii" w:hAnsiTheme="minorAscii"/>
+          <w:sz w:val="28"/>
+          <w:szCs w:val="28"/>
+          <w:lang w:val="ru-RU"/>
+        </w:rPr>
+      </w:pPr>
+      <w:r>
+        <w:rPr>
+          <w:rFonts w:hint="default" w:asciiTheme="minorAscii" w:hAnsiTheme="minorAscii"/>
           <w:sz w:val="28"/>
           <w:szCs w:val="28"/>
           <w:lang w:val="ru-RU"/>
@@ -175,15 +176,15 @@
         <w:spacing w:line="360" w:lineRule="auto"/>
         <w:jc w:val="center"/>
         <w:rPr>
-          <w:rFonts w:hint="default"/>
-          <w:sz w:val="28"/>
-          <w:szCs w:val="28"/>
-          <w:lang w:val="ru-RU"/>
-        </w:rPr>
-      </w:pPr>
-      <w:r>
-        <w:rPr>
-          <w:rFonts w:hint="default"/>
+          <w:rFonts w:hint="default" w:asciiTheme="minorAscii" w:hAnsiTheme="minorAscii"/>
+          <w:sz w:val="28"/>
+          <w:szCs w:val="28"/>
+          <w:lang w:val="ru-RU"/>
+        </w:rPr>
+      </w:pPr>
+      <w:r>
+        <w:rPr>
+          <w:rFonts w:hint="default" w:asciiTheme="minorAscii" w:hAnsiTheme="minorAscii"/>
           <w:sz w:val="28"/>
           <w:szCs w:val="28"/>
           <w:lang w:val="ru-RU"/>
@@ -196,7 +197,7 @@
         <w:spacing w:line="360" w:lineRule="auto"/>
         <w:jc w:val="center"/>
         <w:rPr>
-          <w:rFonts w:hint="default"/>
+          <w:rFonts w:hint="default" w:asciiTheme="minorAscii" w:hAnsiTheme="minorAscii"/>
           <w:b/>
           <w:bCs/>
           <w:sz w:val="28"/>
@@ -206,7 +207,7 @@
       </w:pPr>
       <w:r>
         <w:rPr>
-          <w:rFonts w:hint="default"/>
+          <w:rFonts w:hint="default" w:asciiTheme="minorAscii" w:hAnsiTheme="minorAscii"/>
           <w:b/>
           <w:bCs/>
           <w:sz w:val="28"/>
@@ -221,7 +222,7 @@
         <w:spacing w:line="360" w:lineRule="auto"/>
         <w:jc w:val="center"/>
         <w:rPr>
-          <w:rFonts w:hint="default"/>
+          <w:rFonts w:hint="default" w:asciiTheme="minorAscii" w:hAnsiTheme="minorAscii"/>
           <w:b/>
           <w:bCs/>
           <w:sz w:val="28"/>
@@ -235,7 +236,7 @@
         <w:spacing w:line="360" w:lineRule="auto"/>
         <w:jc w:val="center"/>
         <w:rPr>
-          <w:rFonts w:hint="default"/>
+          <w:rFonts w:hint="default" w:asciiTheme="minorAscii" w:hAnsiTheme="minorAscii"/>
           <w:b w:val="0"/>
           <w:bCs w:val="0"/>
           <w:sz w:val="28"/>
@@ -249,7 +250,7 @@
         <w:spacing w:line="360" w:lineRule="auto"/>
         <w:jc w:val="center"/>
         <w:rPr>
-          <w:rFonts w:hint="default"/>
+          <w:rFonts w:hint="default" w:asciiTheme="minorAscii" w:hAnsiTheme="minorAscii"/>
           <w:b w:val="0"/>
           <w:bCs w:val="0"/>
           <w:sz w:val="28"/>
@@ -259,7 +260,7 @@
       </w:pPr>
       <w:r>
         <w:rPr>
-          <w:rFonts w:hint="default"/>
+          <w:rFonts w:hint="default" w:asciiTheme="minorAscii" w:hAnsiTheme="minorAscii"/>
           <w:b w:val="0"/>
           <w:bCs w:val="0"/>
           <w:sz w:val="28"/>
@@ -274,7 +275,7 @@
         <w:spacing w:line="360" w:lineRule="auto"/>
         <w:jc w:val="left"/>
         <w:rPr>
-          <w:rFonts w:hint="default"/>
+          <w:rFonts w:hint="default" w:asciiTheme="minorAscii" w:hAnsiTheme="minorAscii"/>
           <w:b w:val="0"/>
           <w:bCs w:val="0"/>
           <w:sz w:val="28"/>
@@ -288,7 +289,7 @@
         <w:spacing w:line="360" w:lineRule="auto"/>
         <w:jc w:val="right"/>
         <w:rPr>
-          <w:rFonts w:hint="default"/>
+          <w:rFonts w:hint="default" w:asciiTheme="minorAscii" w:hAnsiTheme="minorAscii"/>
           <w:b w:val="0"/>
           <w:bCs w:val="0"/>
           <w:sz w:val="28"/>
@@ -298,7 +299,7 @@
       </w:pPr>
       <w:r>
         <w:rPr>
-          <w:rFonts w:hint="default"/>
+          <w:rFonts w:hint="default" w:asciiTheme="minorAscii" w:hAnsiTheme="minorAscii"/>
           <w:b w:val="0"/>
           <w:bCs w:val="0"/>
           <w:sz w:val="28"/>
@@ -314,7 +315,7 @@
         <w:spacing w:line="360" w:lineRule="auto"/>
         <w:jc w:val="right"/>
         <w:rPr>
-          <w:rFonts w:hint="default"/>
+          <w:rFonts w:hint="default" w:asciiTheme="minorAscii" w:hAnsiTheme="minorAscii"/>
           <w:b w:val="0"/>
           <w:bCs w:val="0"/>
           <w:sz w:val="28"/>
@@ -324,7 +325,7 @@
       </w:pPr>
       <w:r>
         <w:rPr>
-          <w:rFonts w:hint="default"/>
+          <w:rFonts w:hint="default" w:asciiTheme="minorAscii" w:hAnsiTheme="minorAscii"/>
           <w:b w:val="0"/>
           <w:bCs w:val="0"/>
           <w:sz w:val="28"/>
@@ -340,7 +341,7 @@
         <w:spacing w:line="360" w:lineRule="auto"/>
         <w:jc w:val="right"/>
         <w:rPr>
-          <w:rFonts w:hint="default"/>
+          <w:rFonts w:hint="default" w:asciiTheme="minorAscii" w:hAnsiTheme="minorAscii"/>
           <w:b w:val="0"/>
           <w:bCs w:val="0"/>
           <w:sz w:val="28"/>
@@ -350,7 +351,7 @@
       </w:pPr>
       <w:r>
         <w:rPr>
-          <w:rFonts w:hint="default"/>
+          <w:rFonts w:hint="default" w:asciiTheme="minorAscii" w:hAnsiTheme="minorAscii"/>
           <w:b w:val="0"/>
           <w:bCs w:val="0"/>
           <w:sz w:val="28"/>
@@ -363,7 +364,7 @@
     <w:p>
       <w:pPr>
         <w:rPr>
-          <w:rFonts w:hint="default"/>
+          <w:rFonts w:hint="default" w:asciiTheme="minorAscii" w:hAnsiTheme="minorAscii"/>
           <w:b w:val="0"/>
           <w:bCs w:val="0"/>
           <w:sz w:val="28"/>
@@ -374,7 +375,7 @@
       </w:pPr>
       <w:r>
         <w:rPr>
-          <w:rFonts w:hint="default"/>
+          <w:rFonts w:hint="default" w:asciiTheme="minorAscii" w:hAnsiTheme="minorAscii"/>
           <w:b w:val="0"/>
           <w:bCs w:val="0"/>
           <w:sz w:val="28"/>
@@ -1080,7 +1081,7 @@
     <w:p>
       <w:pPr>
         <w:rPr>
-          <w:rFonts w:hint="default"/>
+          <w:rFonts w:hint="default" w:asciiTheme="minorAscii" w:hAnsiTheme="minorAscii"/>
           <w:b w:val="0"/>
           <w:bCs w:val="0"/>
           <w:sz w:val="28"/>
@@ -1091,7 +1092,7 @@
       </w:pPr>
       <w:r>
         <w:rPr>
-          <w:rFonts w:hint="default"/>
+          <w:rFonts w:hint="default" w:asciiTheme="minorAscii" w:hAnsiTheme="minorAscii"/>
           <w:b w:val="0"/>
           <w:bCs w:val="0"/>
           <w:sz w:val="28"/>
@@ -1103,7 +1104,7 @@
       </w:r>
       <w:r>
         <w:rPr>
-          <w:rFonts w:hint="default"/>
+          <w:rFonts w:hint="default" w:asciiTheme="minorAscii" w:hAnsiTheme="minorAscii"/>
           <w:b/>
           <w:bCs/>
           <w:sz w:val="28"/>
@@ -1117,13 +1118,8 @@
     <w:p>
       <w:pPr>
         <w:rPr>
-          <w:rFonts w:hint="default"/>
-          <w:b w:val="0"/>
-          <w:bCs w:val="0"/>
-          <w:sz w:val="28"/>
-          <w:szCs w:val="28"/>
-          <w:vertAlign w:val="baseline"/>
-          <w:lang w:val="ru-RU"/>
+          <w:sz w:val="28"/>
+          <w:szCs w:val="28"/>
         </w:rPr>
       </w:pPr>
       <w:r>
@@ -1133,9 +1129,9 @@
         </w:rPr>
         <w:drawing>
           <wp:inline distT="0" distB="0" distL="114300" distR="114300">
-            <wp:extent cx="5266690" cy="572770"/>
-            <wp:effectExtent l="0" t="0" r="6350" b="6350"/>
-            <wp:docPr id="4" name="Изображение 1"/>
+            <wp:extent cx="3817620" cy="472440"/>
+            <wp:effectExtent l="0" t="0" r="7620" b="0"/>
+            <wp:docPr id="23" name="Изображение 5"/>
             <wp:cNvGraphicFramePr>
               <a:graphicFrameLocks xmlns:a="http://schemas.openxmlformats.org/drawingml/2006/main" noChangeAspect="1"/>
             </wp:cNvGraphicFramePr>
@@ -1143,7 +1139,7 @@
               <a:graphicData uri="http://schemas.openxmlformats.org/drawingml/2006/picture">
                 <pic:pic xmlns:pic="http://schemas.openxmlformats.org/drawingml/2006/picture">
                   <pic:nvPicPr>
-                    <pic:cNvPr id="4" name="Изображение 1"/>
+                    <pic:cNvPr id="23" name="Изображение 5"/>
                     <pic:cNvPicPr>
                       <a:picLocks noChangeAspect="1"/>
                     </pic:cNvPicPr>
@@ -1157,7 +1153,7 @@
                   <pic:spPr>
                     <a:xfrm>
                       <a:off x="0" y="0"/>
-                      <a:ext cx="5266690" cy="572770"/>
+                      <a:ext cx="3817620" cy="472440"/>
                     </a:xfrm>
                     <a:prstGeom prst="rect">
                       <a:avLst/>
@@ -1176,7 +1172,33 @@
     </w:p>
     <w:p>
       <w:pPr>
-        <w:jc w:val="center"/>
+        <w:rPr>
+          <w:sz w:val="28"/>
+          <w:szCs w:val="28"/>
+        </w:rPr>
+      </w:pPr>
+    </w:p>
+    <w:p>
+      <w:pPr>
+        <w:rPr>
+          <w:rFonts w:hint="default"/>
+          <w:sz w:val="28"/>
+          <w:szCs w:val="28"/>
+          <w:lang w:val="ru-RU"/>
+        </w:rPr>
+      </w:pPr>
+      <w:r>
+        <w:rPr>
+          <w:rFonts w:hint="default"/>
+          <w:sz w:val="28"/>
+          <w:szCs w:val="28"/>
+          <w:lang w:val="ru-RU"/>
+        </w:rPr>
+        <w:t>Логическая схема:</w:t>
+      </w:r>
+    </w:p>
+    <w:p>
+      <w:pPr>
         <w:rPr>
           <w:sz w:val="28"/>
           <w:szCs w:val="28"/>
@@ -1189,9 +1211,9 @@
         </w:rPr>
         <w:drawing>
           <wp:inline distT="0" distB="0" distL="114300" distR="114300">
-            <wp:extent cx="5273675" cy="3383280"/>
-            <wp:effectExtent l="0" t="0" r="14605" b="0"/>
-            <wp:docPr id="17" name="Изображение 17"/>
+            <wp:extent cx="5273675" cy="1877060"/>
+            <wp:effectExtent l="0" t="0" r="14605" b="12700"/>
+            <wp:docPr id="24" name="Изображение 6"/>
             <wp:cNvGraphicFramePr>
               <a:graphicFrameLocks xmlns:a="http://schemas.openxmlformats.org/drawingml/2006/main" noChangeAspect="1"/>
             </wp:cNvGraphicFramePr>
@@ -1199,7 +1221,7 @@
               <a:graphicData uri="http://schemas.openxmlformats.org/drawingml/2006/picture">
                 <pic:pic xmlns:pic="http://schemas.openxmlformats.org/drawingml/2006/picture">
                   <pic:nvPicPr>
-                    <pic:cNvPr id="17" name="Изображение 17"/>
+                    <pic:cNvPr id="24" name="Изображение 6"/>
                     <pic:cNvPicPr>
                       <a:picLocks noChangeAspect="1"/>
                     </pic:cNvPicPr>
@@ -1213,7 +1235,7 @@
                   <pic:spPr>
                     <a:xfrm>
                       <a:off x="0" y="0"/>
-                      <a:ext cx="5273675" cy="3383280"/>
+                      <a:ext cx="5273675" cy="1877060"/>
                     </a:xfrm>
                     <a:prstGeom prst="rect">
                       <a:avLst/>
@@ -1232,10 +1254,38 @@
     </w:p>
     <w:p>
       <w:pPr>
-        <w:jc w:val="center"/>
-        <w:rPr>
-          <w:sz w:val="28"/>
-          <w:szCs w:val="28"/>
+        <w:rPr>
+          <w:rFonts w:hint="default"/>
+          <w:sz w:val="28"/>
+          <w:szCs w:val="28"/>
+          <w:lang w:val="en-US"/>
+        </w:rPr>
+      </w:pPr>
+      <w:r>
+        <w:rPr>
+          <w:sz w:val="28"/>
+          <w:szCs w:val="28"/>
+          <w:lang w:val="ru-RU"/>
+        </w:rPr>
+        <w:t>Таблица</w:t>
+      </w:r>
+      <w:r>
+        <w:rPr>
+          <w:rFonts w:hint="default"/>
+          <w:sz w:val="28"/>
+          <w:szCs w:val="28"/>
+          <w:lang w:val="ru-RU"/>
+        </w:rPr>
+        <w:t xml:space="preserve"> истинности:</w:t>
+      </w:r>
+    </w:p>
+    <w:p>
+      <w:pPr>
+        <w:rPr>
+          <w:rFonts w:hint="default"/>
+          <w:sz w:val="28"/>
+          <w:szCs w:val="28"/>
+          <w:lang w:val="en-US"/>
         </w:rPr>
       </w:pPr>
       <w:r>
@@ -1245,9 +1295,9 @@
         </w:rPr>
         <w:drawing>
           <wp:inline distT="0" distB="0" distL="114300" distR="114300">
-            <wp:extent cx="1653540" cy="304800"/>
-            <wp:effectExtent l="0" t="0" r="7620" b="0"/>
-            <wp:docPr id="14" name="Изображение 14"/>
+            <wp:extent cx="952500" cy="1379220"/>
+            <wp:effectExtent l="0" t="0" r="7620" b="7620"/>
+            <wp:docPr id="25" name="Изображение 7"/>
             <wp:cNvGraphicFramePr>
               <a:graphicFrameLocks xmlns:a="http://schemas.openxmlformats.org/drawingml/2006/main" noChangeAspect="1"/>
             </wp:cNvGraphicFramePr>
@@ -1255,7 +1305,7 @@
               <a:graphicData uri="http://schemas.openxmlformats.org/drawingml/2006/picture">
                 <pic:pic xmlns:pic="http://schemas.openxmlformats.org/drawingml/2006/picture">
                   <pic:nvPicPr>
-                    <pic:cNvPr id="14" name="Изображение 14"/>
+                    <pic:cNvPr id="25" name="Изображение 7"/>
                     <pic:cNvPicPr>
                       <a:picLocks noChangeAspect="1"/>
                     </pic:cNvPicPr>
@@ -1269,7 +1319,7 @@
                   <pic:spPr>
                     <a:xfrm>
                       <a:off x="0" y="0"/>
-                      <a:ext cx="1653540" cy="304800"/>
+                      <a:ext cx="952500" cy="1379220"/>
                     </a:xfrm>
                     <a:prstGeom prst="rect">
                       <a:avLst/>
@@ -1288,7 +1338,48 @@
     </w:p>
     <w:p>
       <w:pPr>
-        <w:jc w:val="center"/>
+        <w:rPr>
+          <w:rFonts w:hint="default" w:asciiTheme="minorAscii" w:hAnsiTheme="minorAscii"/>
+          <w:sz w:val="28"/>
+          <w:szCs w:val="28"/>
+          <w:lang w:val="en-US"/>
+        </w:rPr>
+      </w:pPr>
+      <w:r>
+        <w:rPr>
+          <w:rFonts w:hint="default" w:asciiTheme="minorAscii" w:hAnsiTheme="minorAscii"/>
+          <w:sz w:val="28"/>
+          <w:szCs w:val="28"/>
+          <w:lang w:val="en-US"/>
+        </w:rPr>
+        <w:br w:type="page"/>
+      </w:r>
+    </w:p>
+    <w:p>
+      <w:pPr>
+        <w:rPr>
+          <w:rFonts w:hint="default" w:asciiTheme="minorAscii" w:hAnsiTheme="minorAscii"/>
+          <w:b/>
+          <w:bCs/>
+          <w:sz w:val="28"/>
+          <w:szCs w:val="28"/>
+          <w:lang w:val="ru-RU"/>
+        </w:rPr>
+      </w:pPr>
+      <w:r>
+        <w:rPr>
+          <w:rFonts w:hint="default" w:asciiTheme="minorAscii" w:hAnsiTheme="minorAscii"/>
+          <w:b/>
+          <w:bCs/>
+          <w:sz w:val="28"/>
+          <w:szCs w:val="28"/>
+          <w:lang w:val="ru-RU"/>
+        </w:rPr>
+        <w:t>Задание 2.</w:t>
+      </w:r>
+    </w:p>
+    <w:p>
+      <w:pPr>
         <w:rPr>
           <w:sz w:val="28"/>
           <w:szCs w:val="28"/>
@@ -1301,9 +1392,9 @@
         </w:rPr>
         <w:drawing>
           <wp:inline distT="0" distB="0" distL="114300" distR="114300">
-            <wp:extent cx="998220" cy="1615440"/>
-            <wp:effectExtent l="0" t="0" r="7620" b="0"/>
-            <wp:docPr id="15" name="Изображение 15"/>
+            <wp:extent cx="3032760" cy="320040"/>
+            <wp:effectExtent l="0" t="0" r="0" b="0"/>
+            <wp:docPr id="26" name="Изображение 8"/>
             <wp:cNvGraphicFramePr>
               <a:graphicFrameLocks xmlns:a="http://schemas.openxmlformats.org/drawingml/2006/main" noChangeAspect="1"/>
             </wp:cNvGraphicFramePr>
@@ -1311,7 +1402,7 @@
               <a:graphicData uri="http://schemas.openxmlformats.org/drawingml/2006/picture">
                 <pic:pic xmlns:pic="http://schemas.openxmlformats.org/drawingml/2006/picture">
                   <pic:nvPicPr>
-                    <pic:cNvPr id="15" name="Изображение 15"/>
+                    <pic:cNvPr id="26" name="Изображение 8"/>
                     <pic:cNvPicPr>
                       <a:picLocks noChangeAspect="1"/>
                     </pic:cNvPicPr>
@@ -1325,7 +1416,7 @@
                   <pic:spPr>
                     <a:xfrm>
                       <a:off x="0" y="0"/>
-                      <a:ext cx="998220" cy="1615440"/>
+                      <a:ext cx="3032760" cy="320040"/>
                     </a:xfrm>
                     <a:prstGeom prst="rect">
                       <a:avLst/>
@@ -1351,41 +1442,29 @@
           <w:lang w:val="en-US"/>
         </w:rPr>
       </w:pPr>
-      <w:r>
+    </w:p>
+    <w:p>
+      <w:pPr>
         <w:rPr>
           <w:rFonts w:hint="default"/>
           <w:sz w:val="28"/>
           <w:szCs w:val="28"/>
-          <w:lang w:val="en-US"/>
-        </w:rPr>
-        <w:br w:type="page"/>
-      </w:r>
-    </w:p>
-    <w:p>
-      <w:pPr>
+          <w:lang w:val="ru-RU"/>
+        </w:rPr>
+      </w:pPr>
+      <w:r>
         <w:rPr>
           <w:rFonts w:hint="default"/>
-          <w:b/>
-          <w:bCs/>
-          <w:sz w:val="28"/>
-          <w:szCs w:val="28"/>
-          <w:lang w:val="ru-RU"/>
-        </w:rPr>
-      </w:pPr>
-      <w:r>
-        <w:rPr>
-          <w:rFonts w:hint="default"/>
-          <w:b/>
-          <w:bCs/>
-          <w:sz w:val="28"/>
-          <w:szCs w:val="28"/>
-          <w:lang w:val="ru-RU"/>
-        </w:rPr>
-        <w:t>Задание 2.</w:t>
-      </w:r>
-    </w:p>
-    <w:p>
-      <w:pPr>
+          <w:sz w:val="28"/>
+          <w:szCs w:val="28"/>
+          <w:lang w:val="ru-RU"/>
+        </w:rPr>
+        <w:t>Логическая схема:</w:t>
+      </w:r>
+    </w:p>
+    <w:p>
+      <w:pPr>
+        <w:jc w:val="both"/>
         <w:rPr>
           <w:sz w:val="28"/>
           <w:szCs w:val="28"/>
@@ -1398,9 +1477,9 @@
         </w:rPr>
         <w:drawing>
           <wp:inline distT="0" distB="0" distL="114300" distR="114300">
-            <wp:extent cx="4914900" cy="2042160"/>
-            <wp:effectExtent l="0" t="0" r="7620" b="0"/>
-            <wp:docPr id="8" name="Изображение 8"/>
+            <wp:extent cx="4166870" cy="1780540"/>
+            <wp:effectExtent l="0" t="0" r="8890" b="2540"/>
+            <wp:docPr id="27" name="Изображение 9"/>
             <wp:cNvGraphicFramePr>
               <a:graphicFrameLocks xmlns:a="http://schemas.openxmlformats.org/drawingml/2006/main" noChangeAspect="1"/>
             </wp:cNvGraphicFramePr>
@@ -1408,7 +1487,7 @@
               <a:graphicData uri="http://schemas.openxmlformats.org/drawingml/2006/picture">
                 <pic:pic xmlns:pic="http://schemas.openxmlformats.org/drawingml/2006/picture">
                   <pic:nvPicPr>
-                    <pic:cNvPr id="8" name="Изображение 8"/>
+                    <pic:cNvPr id="27" name="Изображение 9"/>
                     <pic:cNvPicPr>
                       <a:picLocks noChangeAspect="1"/>
                     </pic:cNvPicPr>
@@ -1422,7 +1501,7 @@
                   <pic:spPr>
                     <a:xfrm>
                       <a:off x="0" y="0"/>
-                      <a:ext cx="4914900" cy="2042160"/>
+                      <a:ext cx="4166870" cy="1780540"/>
                     </a:xfrm>
                     <a:prstGeom prst="rect">
                       <a:avLst/>
@@ -1441,7 +1520,36 @@
     </w:p>
     <w:p>
       <w:pPr>
-        <w:jc w:val="center"/>
+        <w:jc w:val="both"/>
+        <w:rPr>
+          <w:sz w:val="28"/>
+          <w:szCs w:val="28"/>
+        </w:rPr>
+      </w:pPr>
+    </w:p>
+    <w:p>
+      <w:pPr>
+        <w:jc w:val="both"/>
+        <w:rPr>
+          <w:rFonts w:hint="default"/>
+          <w:sz w:val="28"/>
+          <w:szCs w:val="28"/>
+          <w:lang w:val="ru-RU"/>
+        </w:rPr>
+      </w:pPr>
+      <w:r>
+        <w:rPr>
+          <w:rFonts w:hint="default"/>
+          <w:sz w:val="28"/>
+          <w:szCs w:val="28"/>
+          <w:lang w:val="ru-RU"/>
+        </w:rPr>
+        <w:t>Таблица истинности:</w:t>
+      </w:r>
+    </w:p>
+    <w:p>
+      <w:pPr>
+        <w:jc w:val="both"/>
         <w:rPr>
           <w:rFonts w:hint="default"/>
           <w:sz w:val="28"/>
@@ -1456,9 +1564,9 @@
         </w:rPr>
         <w:drawing>
           <wp:inline distT="0" distB="0" distL="114300" distR="114300">
-            <wp:extent cx="1379220" cy="320040"/>
+            <wp:extent cx="967740" cy="1371600"/>
             <wp:effectExtent l="0" t="0" r="7620" b="0"/>
-            <wp:docPr id="11" name="Изображение 11"/>
+            <wp:docPr id="28" name="Изображение 10"/>
             <wp:cNvGraphicFramePr>
               <a:graphicFrameLocks xmlns:a="http://schemas.openxmlformats.org/drawingml/2006/main" noChangeAspect="1"/>
             </wp:cNvGraphicFramePr>
@@ -1466,7 +1574,7 @@
               <a:graphicData uri="http://schemas.openxmlformats.org/drawingml/2006/picture">
                 <pic:pic xmlns:pic="http://schemas.openxmlformats.org/drawingml/2006/picture">
                   <pic:nvPicPr>
-                    <pic:cNvPr id="11" name="Изображение 11"/>
+                    <pic:cNvPr id="28" name="Изображение 10"/>
                     <pic:cNvPicPr>
                       <a:picLocks noChangeAspect="1"/>
                     </pic:cNvPicPr>
@@ -1480,7 +1588,7 @@
                   <pic:spPr>
                     <a:xfrm>
                       <a:off x="0" y="0"/>
-                      <a:ext cx="1379220" cy="320040"/>
+                      <a:ext cx="967740" cy="1371600"/>
                     </a:xfrm>
                     <a:prstGeom prst="rect">
                       <a:avLst/>
@@ -1499,24 +1607,92 @@
     </w:p>
     <w:p>
       <w:pPr>
-        <w:jc w:val="center"/>
-        <w:rPr>
-          <w:rFonts w:hint="default"/>
+        <w:jc w:val="both"/>
+        <w:rPr>
+          <w:rFonts w:hint="default" w:asciiTheme="minorAscii" w:hAnsiTheme="minorAscii"/>
+          <w:sz w:val="28"/>
+          <w:szCs w:val="28"/>
+        </w:rPr>
+      </w:pPr>
+    </w:p>
+    <w:p>
+      <w:pPr>
+        <w:jc w:val="both"/>
+        <w:rPr>
+          <w:rFonts w:hint="default" w:asciiTheme="minorAscii" w:hAnsiTheme="minorAscii"/>
+          <w:sz w:val="28"/>
+          <w:szCs w:val="28"/>
+          <w:lang w:val="ru-RU"/>
+        </w:rPr>
+      </w:pPr>
+      <w:r>
+        <w:rPr>
+          <w:rFonts w:hint="default" w:asciiTheme="minorAscii" w:hAnsiTheme="minorAscii"/>
+          <w:sz w:val="28"/>
+          <w:szCs w:val="28"/>
+          <w:lang w:val="ru-RU"/>
+        </w:rPr>
+        <w:t xml:space="preserve">Приведение функции к базису </w:t>
+      </w:r>
+      <w:r>
+        <w:rPr>
+          <w:rFonts w:hint="default" w:asciiTheme="minorAscii" w:hAnsiTheme="minorAscii"/>
           <w:sz w:val="28"/>
           <w:szCs w:val="28"/>
           <w:lang w:val="en-US"/>
         </w:rPr>
-      </w:pPr>
-      <w:r>
-        <w:rPr>
-          <w:sz w:val="28"/>
-          <w:szCs w:val="28"/>
+        <w:t>{</w:t>
+      </w:r>
+      <w:r>
+        <w:rPr>
+          <w:rFonts w:hint="default" w:asciiTheme="minorAscii" w:hAnsiTheme="minorAscii"/>
+          <w:sz w:val="28"/>
+          <w:szCs w:val="28"/>
+          <w:lang w:val="ru-RU"/>
+        </w:rPr>
+        <w:t>И-НЕ</w:t>
+      </w:r>
+      <w:r>
+        <w:rPr>
+          <w:rFonts w:hint="default" w:asciiTheme="minorAscii" w:hAnsiTheme="minorAscii"/>
+          <w:sz w:val="28"/>
+          <w:szCs w:val="28"/>
+          <w:lang w:val="en-US"/>
+        </w:rPr>
+        <w:t>}</w:t>
+      </w:r>
+      <w:r>
+        <w:rPr>
+          <w:rFonts w:hint="default" w:asciiTheme="minorAscii" w:hAnsiTheme="minorAscii"/>
+          <w:sz w:val="28"/>
+          <w:szCs w:val="28"/>
+          <w:lang w:val="ru-RU"/>
+        </w:rPr>
+        <w:t xml:space="preserve"> с помощью закона двойного отрицания и теоремы де Моргана:</w:t>
+      </w:r>
+    </w:p>
+    <w:p>
+      <w:pPr>
+        <w:jc w:val="both"/>
+        <w:rPr>
+          <w:rFonts w:hint="default" w:asciiTheme="minorAscii" w:hAnsiTheme="minorAscii"/>
+          <w:sz w:val="28"/>
+          <w:szCs w:val="28"/>
+          <w:lang w:val="ru-RU"/>
+        </w:rPr>
+      </w:pPr>
+      <w:r>
+        <w:rPr>
+          <w:rFonts w:hint="default" w:asciiTheme="minorAscii" w:hAnsiTheme="minorAscii"/>
+          <w:sz w:val="28"/>
+          <w:szCs w:val="28"/>
+          <w:lang w:val="ru-RU"/>
         </w:rPr>
         <w:drawing>
           <wp:inline distT="0" distB="0" distL="114300" distR="114300">
-            <wp:extent cx="967740" cy="1638300"/>
-            <wp:effectExtent l="0" t="0" r="7620" b="7620"/>
-            <wp:docPr id="9" name="Изображение 9"/>
+            <wp:extent cx="4715510" cy="3639185"/>
+            <wp:effectExtent l="0" t="0" r="8890" b="3175"/>
+            <wp:docPr id="22" name="Изображение 22" descr="5451638367642056490"/>
             <wp:cNvGraphicFramePr>
               <a:graphicFrameLocks xmlns:a="http://schemas.openxmlformats.org/drawingml/2006/main" noChangeAspect="1"/>
             </wp:cNvGraphicFramePr>
@@ -1524,7 +1700,7 @@
               <a:graphicData uri="http://schemas.openxmlformats.org/drawingml/2006/picture">
                 <pic:pic xmlns:pic="http://schemas.openxmlformats.org/drawingml/2006/picture">
                   <pic:nvPicPr>
-                    <pic:cNvPr id="9" name="Изображение 9"/>
+                    <pic:cNvPr id="22" name="Изображение 22" descr="5451638367642056490"/>
                     <pic:cNvPicPr>
                       <a:picLocks noChangeAspect="1"/>
                     </pic:cNvPicPr>
@@ -1538,7 +1714,139 @@
                   <pic:spPr>
                     <a:xfrm>
                       <a:off x="0" y="0"/>
-                      <a:ext cx="967740" cy="1638300"/>
+                      <a:ext cx="4715510" cy="3639185"/>
+                    </a:xfrm>
+                    <a:prstGeom prst="rect">
+                      <a:avLst/>
+                    </a:prstGeom>
+                  </pic:spPr>
+                </pic:pic>
+              </a:graphicData>
+            </a:graphic>
+          </wp:inline>
+        </w:drawing>
+      </w:r>
+    </w:p>
+    <w:p>
+      <w:pPr>
+        <w:jc w:val="both"/>
+        <w:rPr>
+          <w:rFonts w:hint="default" w:asciiTheme="minorAscii" w:hAnsiTheme="minorAscii"/>
+          <w:sz w:val="28"/>
+          <w:szCs w:val="28"/>
+          <w:lang w:val="ru-RU"/>
+        </w:rPr>
+      </w:pPr>
+      <w:r>
+        <w:rPr>
+          <w:rFonts w:hint="default" w:asciiTheme="minorAscii" w:hAnsiTheme="minorAscii"/>
+          <w:sz w:val="28"/>
+          <w:szCs w:val="28"/>
+          <w:highlight w:val="none"/>
+          <w:lang w:val="ru-RU"/>
+        </w:rPr>
+        <w:t xml:space="preserve">Логическая схема функции в базисе </w:t>
+      </w:r>
+      <w:r>
+        <w:rPr>
+          <w:rFonts w:hint="default" w:asciiTheme="minorAscii" w:hAnsiTheme="minorAscii"/>
+          <w:sz w:val="28"/>
+          <w:szCs w:val="28"/>
+          <w:highlight w:val="none"/>
+          <w:lang w:val="en-US"/>
+        </w:rPr>
+        <w:t>{</w:t>
+      </w:r>
+      <w:r>
+        <w:rPr>
+          <w:rFonts w:hint="default" w:asciiTheme="minorAscii" w:hAnsiTheme="minorAscii"/>
+          <w:sz w:val="28"/>
+          <w:szCs w:val="28"/>
+          <w:highlight w:val="none"/>
+          <w:lang w:val="ru-RU"/>
+        </w:rPr>
+        <w:t>И</w:t>
+      </w:r>
+      <w:r>
+        <w:rPr>
+          <w:rFonts w:hint="default" w:asciiTheme="minorAscii" w:hAnsiTheme="minorAscii"/>
+          <w:sz w:val="28"/>
+          <w:szCs w:val="28"/>
+          <w:highlight w:val="none"/>
+          <w:lang w:val="en-US"/>
+        </w:rPr>
+        <w:t>|</w:t>
+      </w:r>
+      <w:r>
+        <w:rPr>
+          <w:rFonts w:hint="default" w:asciiTheme="minorAscii" w:hAnsiTheme="minorAscii"/>
+          <w:sz w:val="28"/>
+          <w:szCs w:val="28"/>
+          <w:highlight w:val="none"/>
+          <w:lang w:val="ru-RU"/>
+        </w:rPr>
+        <w:t>НЕ</w:t>
+      </w:r>
+      <w:r>
+        <w:rPr>
+          <w:rFonts w:hint="default" w:asciiTheme="minorAscii" w:hAnsiTheme="minorAscii"/>
+          <w:sz w:val="28"/>
+          <w:szCs w:val="28"/>
+          <w:highlight w:val="none"/>
+          <w:lang w:val="en-US"/>
+        </w:rPr>
+        <w:t>}</w:t>
+      </w:r>
+      <w:r>
+        <w:rPr>
+          <w:rFonts w:hint="default" w:asciiTheme="minorAscii" w:hAnsiTheme="minorAscii"/>
+          <w:sz w:val="28"/>
+          <w:szCs w:val="28"/>
+          <w:lang w:val="ru-RU"/>
+        </w:rPr>
+        <w:t>:</w:t>
+      </w:r>
+    </w:p>
+    <w:p>
+      <w:pPr>
+        <w:jc w:val="both"/>
+        <w:rPr>
+          <w:sz w:val="28"/>
+          <w:szCs w:val="28"/>
+        </w:rPr>
+      </w:pPr>
+      <w:r>
+        <w:rPr>
+          <w:sz w:val="28"/>
+          <w:szCs w:val="28"/>
+        </w:rPr>
+        <w:drawing>
+          <wp:inline distT="0" distB="0" distL="114300" distR="114300">
+            <wp:extent cx="5266055" cy="2072005"/>
+            <wp:effectExtent l="0" t="0" r="6985" b="635"/>
+            <wp:docPr id="29" name="Изображение 11"/>
+            <wp:cNvGraphicFramePr>
+              <a:graphicFrameLocks xmlns:a="http://schemas.openxmlformats.org/drawingml/2006/main" noChangeAspect="1"/>
+            </wp:cNvGraphicFramePr>
+            <a:graphic xmlns:a="http://schemas.openxmlformats.org/drawingml/2006/main">
+              <a:graphicData uri="http://schemas.openxmlformats.org/drawingml/2006/picture">
+                <pic:pic xmlns:pic="http://schemas.openxmlformats.org/drawingml/2006/picture">
+                  <pic:nvPicPr>
+                    <pic:cNvPr id="29" name="Изображение 11"/>
+                    <pic:cNvPicPr>
+                      <a:picLocks noChangeAspect="1"/>
+                    </pic:cNvPicPr>
+                  </pic:nvPicPr>
+                  <pic:blipFill>
+                    <a:blip r:embed="rId11"/>
+                    <a:stretch>
+                      <a:fillRect/>
+                    </a:stretch>
+                  </pic:blipFill>
+                  <pic:spPr>
+                    <a:xfrm>
+                      <a:off x="0" y="0"/>
+                      <a:ext cx="5266055" cy="2072005"/>
                     </a:xfrm>
                     <a:prstGeom prst="rect">
                       <a:avLst/>
@@ -1557,89 +1865,38 @@
     </w:p>
     <w:p>
       <w:pPr>
-        <w:jc w:val="center"/>
-        <w:rPr>
-          <w:sz w:val="28"/>
-          <w:szCs w:val="28"/>
-        </w:rPr>
-      </w:pPr>
-    </w:p>
-    <w:p>
-      <w:pPr>
+        <w:rPr>
+          <w:rFonts w:hint="default" w:asciiTheme="minorAscii" w:hAnsiTheme="minorAscii"/>
+          <w:b/>
+          <w:bCs/>
+          <w:sz w:val="28"/>
+          <w:szCs w:val="28"/>
+          <w:lang w:val="ru-RU"/>
+        </w:rPr>
+      </w:pPr>
+      <w:r>
         <w:rPr>
           <w:rFonts w:hint="default"/>
           <w:sz w:val="28"/>
           <w:szCs w:val="28"/>
-          <w:lang w:val="en-US"/>
-        </w:rPr>
-      </w:pPr>
-      <w:r>
-        <w:rPr>
-          <w:rFonts w:hint="default"/>
-          <w:sz w:val="28"/>
-          <w:szCs w:val="28"/>
-          <w:lang w:val="ru-RU"/>
-        </w:rPr>
-        <w:t xml:space="preserve">Функция в базисе </w:t>
-      </w:r>
-      <w:r>
-        <w:rPr>
-          <w:rFonts w:hint="default"/>
-          <w:sz w:val="28"/>
-          <w:szCs w:val="28"/>
-          <w:lang w:val="en-US"/>
-        </w:rPr>
-        <w:t>{</w:t>
-      </w:r>
-      <w:r>
-        <w:rPr>
-          <w:rFonts w:hint="default"/>
-          <w:sz w:val="28"/>
-          <w:szCs w:val="28"/>
-          <w:lang w:val="ru-RU"/>
-        </w:rPr>
-        <w:t>И</w:t>
-      </w:r>
-      <w:r>
-        <w:rPr>
-          <w:rFonts w:hint="default"/>
-          <w:sz w:val="28"/>
-          <w:szCs w:val="28"/>
-          <w:lang w:val="en-US"/>
-        </w:rPr>
-        <w:t>|</w:t>
-      </w:r>
-      <w:r>
-        <w:rPr>
-          <w:rFonts w:hint="default"/>
-          <w:sz w:val="28"/>
-          <w:szCs w:val="28"/>
-          <w:lang w:val="ru-RU"/>
-        </w:rPr>
-        <w:t>НЕ</w:t>
-      </w:r>
-      <w:r>
-        <w:rPr>
-          <w:rFonts w:hint="default"/>
-          <w:sz w:val="28"/>
-          <w:szCs w:val="28"/>
-          <w:lang w:val="en-US"/>
-        </w:rPr>
-        <w:t>}</w:t>
-      </w:r>
-      <w:r>
-        <w:rPr>
-          <w:rFonts w:hint="default"/>
-          <w:sz w:val="28"/>
-          <w:szCs w:val="28"/>
-          <w:lang w:val="ru-RU"/>
-        </w:rPr>
-        <w:t>:</w:t>
-      </w:r>
-    </w:p>
-    <w:p>
-      <w:pPr>
-        <w:jc w:val="center"/>
+          <w:lang w:val="ru-RU"/>
+        </w:rPr>
+        <w:br w:type="page"/>
+      </w:r>
+      <w:r>
+        <w:rPr>
+          <w:rFonts w:hint="default" w:asciiTheme="minorAscii" w:hAnsiTheme="minorAscii"/>
+          <w:b/>
+          <w:bCs/>
+          <w:sz w:val="28"/>
+          <w:szCs w:val="28"/>
+          <w:lang w:val="ru-RU"/>
+        </w:rPr>
+        <w:t>Задание 3.</w:t>
+      </w:r>
+    </w:p>
+    <w:p>
+      <w:pPr>
         <w:rPr>
           <w:sz w:val="28"/>
           <w:szCs w:val="28"/>
@@ -1652,9 +1909,9 @@
         </w:rPr>
         <w:drawing>
           <wp:inline distT="0" distB="0" distL="114300" distR="114300">
-            <wp:extent cx="5273040" cy="1684020"/>
-            <wp:effectExtent l="0" t="0" r="0" b="7620"/>
-            <wp:docPr id="16" name="Изображение 16"/>
+            <wp:extent cx="3253740" cy="2301240"/>
+            <wp:effectExtent l="0" t="0" r="7620" b="0"/>
+            <wp:docPr id="30" name="Изображение 12"/>
             <wp:cNvGraphicFramePr>
               <a:graphicFrameLocks xmlns:a="http://schemas.openxmlformats.org/drawingml/2006/main" noChangeAspect="1"/>
             </wp:cNvGraphicFramePr>
@@ -1662,13 +1919,13 @@
               <a:graphicData uri="http://schemas.openxmlformats.org/drawingml/2006/picture">
                 <pic:pic xmlns:pic="http://schemas.openxmlformats.org/drawingml/2006/picture">
                   <pic:nvPicPr>
-                    <pic:cNvPr id="16" name="Изображение 16"/>
+                    <pic:cNvPr id="30" name="Изображение 12"/>
                     <pic:cNvPicPr>
                       <a:picLocks noChangeAspect="1"/>
                     </pic:cNvPicPr>
                   </pic:nvPicPr>
                   <pic:blipFill>
-                    <a:blip r:embed="rId11"/>
+                    <a:blip r:embed="rId12"/>
                     <a:stretch>
                       <a:fillRect/>
                     </a:stretch>
@@ -1676,7 +1933,7 @@
                   <pic:spPr>
                     <a:xfrm>
                       <a:off x="0" y="0"/>
-                      <a:ext cx="5273040" cy="1684020"/>
+                      <a:ext cx="3253740" cy="2301240"/>
                     </a:xfrm>
                     <a:prstGeom prst="rect">
                       <a:avLst/>
@@ -1695,8 +1952,120 @@
     </w:p>
     <w:p>
       <w:pPr>
-        <w:jc w:val="center"/>
-        <w:rPr>
+        <w:rPr>
+          <w:rFonts w:hint="default"/>
+          <w:sz w:val="28"/>
+          <w:szCs w:val="28"/>
+          <w:lang w:val="ru-RU"/>
+        </w:rPr>
+      </w:pPr>
+    </w:p>
+    <w:p>
+      <w:pPr>
+        <w:rPr>
+          <w:rFonts w:hint="default"/>
+          <w:sz w:val="28"/>
+          <w:szCs w:val="28"/>
+          <w:lang w:val="ru-RU"/>
+        </w:rPr>
+      </w:pPr>
+      <w:r>
+        <w:rPr>
+          <w:rFonts w:hint="default"/>
+          <w:sz w:val="28"/>
+          <w:szCs w:val="28"/>
+          <w:lang w:val="ru-RU"/>
+        </w:rPr>
+        <w:t>Булевая функция логической схемы:</w:t>
+      </w:r>
+    </w:p>
+    <w:p>
+      <w:pPr>
+        <w:jc w:val="both"/>
+        <w:rPr>
+          <w:rFonts w:hint="default" w:asciiTheme="minorAscii" w:hAnsiTheme="minorAscii"/>
+          <w:sz w:val="28"/>
+          <w:szCs w:val="28"/>
+          <w:lang w:val="en-US"/>
+        </w:rPr>
+      </w:pPr>
+      <w:r>
+        <w:rPr>
+          <w:rFonts w:hint="default" w:asciiTheme="minorAscii" w:hAnsiTheme="minorAscii"/>
+          <w:sz w:val="28"/>
+          <w:szCs w:val="28"/>
+          <w:lang w:val="en-US"/>
+        </w:rPr>
+        <w:t>Y1 = !x1 || !x2 || !x3</w:t>
+      </w:r>
+    </w:p>
+    <w:p>
+      <w:pPr>
+        <w:jc w:val="both"/>
+        <w:rPr>
+          <w:rFonts w:hint="default" w:asciiTheme="minorAscii" w:hAnsiTheme="minorAscii"/>
+          <w:sz w:val="28"/>
+          <w:szCs w:val="28"/>
+          <w:lang w:val="en-US"/>
+        </w:rPr>
+      </w:pPr>
+      <w:r>
+        <w:rPr>
+          <w:rFonts w:hint="default" w:asciiTheme="minorAscii" w:hAnsiTheme="minorAscii"/>
+          <w:sz w:val="28"/>
+          <w:szCs w:val="28"/>
+          <w:lang w:val="en-US"/>
+        </w:rPr>
+        <w:t>Y2 = x1 &amp; !(x2 &amp; x3)</w:t>
+      </w:r>
+    </w:p>
+    <w:p>
+      <w:pPr>
+        <w:jc w:val="both"/>
+        <w:rPr>
+          <w:rFonts w:hint="default" w:asciiTheme="minorAscii" w:hAnsiTheme="minorAscii"/>
+          <w:sz w:val="28"/>
+          <w:szCs w:val="28"/>
+          <w:lang w:val="en-US"/>
+        </w:rPr>
+      </w:pPr>
+    </w:p>
+    <w:p>
+      <w:pPr>
+        <w:jc w:val="both"/>
+        <w:rPr>
+          <w:rFonts w:hint="default" w:asciiTheme="minorAscii" w:hAnsiTheme="minorAscii"/>
+          <w:sz w:val="28"/>
+          <w:szCs w:val="28"/>
+          <w:lang w:val="ru-RU"/>
+        </w:rPr>
+      </w:pPr>
+      <w:r>
+        <w:rPr>
+          <w:rFonts w:hint="default" w:asciiTheme="minorAscii" w:hAnsiTheme="minorAscii"/>
+          <w:sz w:val="28"/>
+          <w:szCs w:val="28"/>
+          <w:lang w:val="ru-RU"/>
+        </w:rPr>
+        <w:t>Таблица истинности для логической схемы</w:t>
+      </w:r>
+      <w:bookmarkStart w:id="0" w:name="_GoBack"/>
+      <w:bookmarkEnd w:id="0"/>
+      <w:r>
+        <w:rPr>
+          <w:rFonts w:hint="default" w:asciiTheme="minorAscii" w:hAnsiTheme="minorAscii"/>
+          <w:sz w:val="28"/>
+          <w:szCs w:val="28"/>
+          <w:lang w:val="ru-RU"/>
+        </w:rPr>
+        <w:t>:</w:t>
+      </w:r>
+    </w:p>
+    <w:p>
+      <w:pPr>
+        <w:jc w:val="both"/>
+        <w:rPr>
+          <w:rFonts w:hint="default" w:asciiTheme="minorAscii" w:hAnsiTheme="minorAscii"/>
           <w:sz w:val="28"/>
           <w:szCs w:val="28"/>
         </w:rPr>
@@ -1708,9 +2077,9 @@
         </w:rPr>
         <w:drawing>
           <wp:inline distT="0" distB="0" distL="114300" distR="114300">
-            <wp:extent cx="822960" cy="243840"/>
-            <wp:effectExtent l="0" t="0" r="0" b="0"/>
-            <wp:docPr id="12" name="Изображение 12"/>
+            <wp:extent cx="1226820" cy="1409700"/>
+            <wp:effectExtent l="0" t="0" r="7620" b="7620"/>
+            <wp:docPr id="31" name="Изображение 13"/>
             <wp:cNvGraphicFramePr>
               <a:graphicFrameLocks xmlns:a="http://schemas.openxmlformats.org/drawingml/2006/main" noChangeAspect="1"/>
             </wp:cNvGraphicFramePr>
@@ -1718,13 +2087,13 @@
               <a:graphicData uri="http://schemas.openxmlformats.org/drawingml/2006/picture">
                 <pic:pic xmlns:pic="http://schemas.openxmlformats.org/drawingml/2006/picture">
                   <pic:nvPicPr>
-                    <pic:cNvPr id="12" name="Изображение 12"/>
+                    <pic:cNvPr id="31" name="Изображение 13"/>
                     <pic:cNvPicPr>
                       <a:picLocks noChangeAspect="1"/>
                     </pic:cNvPicPr>
                   </pic:nvPicPr>
                   <pic:blipFill>
-                    <a:blip r:embed="rId12"/>
+                    <a:blip r:embed="rId13"/>
                     <a:stretch>
                       <a:fillRect/>
                     </a:stretch>
@@ -1732,7 +2101,7 @@
                   <pic:spPr>
                     <a:xfrm>
                       <a:off x="0" y="0"/>
-                      <a:ext cx="822960" cy="243840"/>
+                      <a:ext cx="1226820" cy="1409700"/>
                     </a:xfrm>
                     <a:prstGeom prst="rect">
                       <a:avLst/>
@@ -1753,8 +2122,74 @@
       <w:pPr>
         <w:jc w:val="center"/>
         <w:rPr>
-          <w:sz w:val="28"/>
-          <w:szCs w:val="28"/>
+          <w:rFonts w:hint="default" w:asciiTheme="minorAscii" w:hAnsiTheme="minorAscii"/>
+          <w:sz w:val="28"/>
+          <w:szCs w:val="28"/>
+        </w:rPr>
+      </w:pPr>
+    </w:p>
+    <w:p>
+      <w:pPr>
+        <w:rPr>
+          <w:rFonts w:hint="default" w:asciiTheme="minorAscii" w:hAnsiTheme="minorAscii"/>
+          <w:sz w:val="28"/>
+          <w:szCs w:val="28"/>
+        </w:rPr>
+      </w:pPr>
+      <w:r>
+        <w:rPr>
+          <w:rFonts w:hint="default" w:asciiTheme="minorAscii" w:hAnsiTheme="minorAscii"/>
+          <w:sz w:val="28"/>
+          <w:szCs w:val="28"/>
+        </w:rPr>
+        <w:br w:type="page"/>
+      </w:r>
+    </w:p>
+    <w:p>
+      <w:pPr>
+        <w:jc w:val="both"/>
+        <w:rPr>
+          <w:rFonts w:hint="default" w:asciiTheme="minorAscii" w:hAnsiTheme="minorAscii"/>
+          <w:b/>
+          <w:bCs/>
+          <w:sz w:val="28"/>
+          <w:szCs w:val="28"/>
+          <w:lang w:val="ru-RU"/>
+        </w:rPr>
+      </w:pPr>
+      <w:r>
+        <w:rPr>
+          <w:rFonts w:hint="default" w:asciiTheme="minorAscii" w:hAnsiTheme="minorAscii"/>
+          <w:b/>
+          <w:bCs/>
+          <w:sz w:val="28"/>
+          <w:szCs w:val="28"/>
+          <w:lang w:val="ru-RU"/>
+        </w:rPr>
+        <w:t>Задание</w:t>
+      </w:r>
+      <w:r>
+        <w:rPr>
+          <w:rFonts w:hint="default" w:asciiTheme="minorAscii" w:hAnsiTheme="minorAscii"/>
+          <w:b/>
+          <w:bCs/>
+          <w:sz w:val="28"/>
+          <w:szCs w:val="28"/>
+          <w:lang w:val="ru-RU"/>
+        </w:rPr>
+        <w:t xml:space="preserve"> 4.</w:t>
+      </w:r>
+    </w:p>
+    <w:p>
+      <w:pPr>
+        <w:jc w:val="both"/>
+        <w:rPr>
+          <w:rFonts w:hint="default" w:asciiTheme="minorAscii" w:hAnsiTheme="minorAscii"/>
+          <w:b/>
+          <w:bCs/>
+          <w:sz w:val="28"/>
+          <w:szCs w:val="28"/>
+          <w:lang w:val="ru-RU"/>
         </w:rPr>
       </w:pPr>
       <w:r>
@@ -1764,9 +2199,9 @@
         </w:rPr>
         <w:drawing>
           <wp:inline distT="0" distB="0" distL="114300" distR="114300">
-            <wp:extent cx="967740" cy="1638300"/>
+            <wp:extent cx="1653540" cy="281940"/>
             <wp:effectExtent l="0" t="0" r="7620" b="7620"/>
-            <wp:docPr id="10" name="Изображение 10"/>
+            <wp:docPr id="19" name="Изображение 4"/>
             <wp:cNvGraphicFramePr>
               <a:graphicFrameLocks xmlns:a="http://schemas.openxmlformats.org/drawingml/2006/main" noChangeAspect="1"/>
             </wp:cNvGraphicFramePr>
@@ -1774,13 +2209,13 @@
               <a:graphicData uri="http://schemas.openxmlformats.org/drawingml/2006/picture">
                 <pic:pic xmlns:pic="http://schemas.openxmlformats.org/drawingml/2006/picture">
                   <pic:nvPicPr>
-                    <pic:cNvPr id="10" name="Изображение 10"/>
+                    <pic:cNvPr id="19" name="Изображение 4"/>
                     <pic:cNvPicPr>
                       <a:picLocks noChangeAspect="1"/>
                     </pic:cNvPicPr>
                   </pic:nvPicPr>
                   <pic:blipFill>
-                    <a:blip r:embed="rId10"/>
+                    <a:blip r:embed="rId14"/>
                     <a:stretch>
                       <a:fillRect/>
                     </a:stretch>
@@ -1788,7 +2223,7 @@
                   <pic:spPr>
                     <a:xfrm>
                       <a:off x="0" y="0"/>
-                      <a:ext cx="967740" cy="1638300"/>
+                      <a:ext cx="1653540" cy="281940"/>
                     </a:xfrm>
                     <a:prstGeom prst="rect">
                       <a:avLst/>
@@ -1807,65 +2242,24 @@
     </w:p>
     <w:p>
       <w:pPr>
-        <w:rPr>
-          <w:rFonts w:hint="default"/>
-          <w:sz w:val="28"/>
-          <w:szCs w:val="28"/>
-          <w:lang w:val="en-US"/>
-        </w:rPr>
-      </w:pPr>
-      <w:r>
-        <w:rPr>
-          <w:rFonts w:hint="default"/>
-          <w:sz w:val="28"/>
-          <w:szCs w:val="28"/>
-          <w:lang w:val="en-US"/>
-        </w:rPr>
-        <w:br w:type="page"/>
-      </w:r>
-    </w:p>
-    <w:p>
-      <w:pPr>
-        <w:jc w:val="left"/>
-        <w:rPr>
-          <w:rFonts w:hint="default"/>
-          <w:b/>
-          <w:bCs/>
-          <w:sz w:val="28"/>
-          <w:szCs w:val="28"/>
-          <w:lang w:val="ru-RU"/>
-        </w:rPr>
-      </w:pPr>
-      <w:r>
-        <w:rPr>
-          <w:rFonts w:hint="default"/>
-          <w:b/>
-          <w:bCs/>
-          <w:sz w:val="28"/>
-          <w:szCs w:val="28"/>
-          <w:lang w:val="ru-RU"/>
-        </w:rPr>
-        <w:t>Задание 3.</w:t>
-      </w:r>
-    </w:p>
-    <w:p>
-      <w:pPr>
-        <w:jc w:val="center"/>
-        <w:rPr>
-          <w:sz w:val="28"/>
-          <w:szCs w:val="28"/>
-        </w:rPr>
-      </w:pPr>
-      <w:r>
-        <w:rPr>
+        <w:jc w:val="both"/>
+        <w:rPr>
+          <w:rFonts w:hint="default" w:asciiTheme="minorAscii" w:hAnsiTheme="minorAscii"/>
+          <w:sz w:val="28"/>
+          <w:szCs w:val="28"/>
+        </w:rPr>
+      </w:pPr>
+      <w:r>
+        <w:rPr>
+          <w:rFonts w:hint="default" w:asciiTheme="minorAscii" w:hAnsiTheme="minorAscii"/>
           <w:sz w:val="28"/>
           <w:szCs w:val="28"/>
         </w:rPr>
         <w:drawing>
           <wp:inline distT="0" distB="0" distL="114300" distR="114300">
-            <wp:extent cx="5273675" cy="2385060"/>
-            <wp:effectExtent l="0" t="0" r="14605" b="7620"/>
-            <wp:docPr id="1" name="Изображение 1"/>
+            <wp:extent cx="1653540" cy="289560"/>
+            <wp:effectExtent l="0" t="0" r="7620" b="0"/>
+            <wp:docPr id="5" name="Изображение 1"/>
             <wp:cNvGraphicFramePr>
               <a:graphicFrameLocks xmlns:a="http://schemas.openxmlformats.org/drawingml/2006/main" noChangeAspect="1"/>
             </wp:cNvGraphicFramePr>
@@ -1873,13 +2267,13 @@
               <a:graphicData uri="http://schemas.openxmlformats.org/drawingml/2006/picture">
                 <pic:pic xmlns:pic="http://schemas.openxmlformats.org/drawingml/2006/picture">
                   <pic:nvPicPr>
-                    <pic:cNvPr id="1" name="Изображение 1"/>
+                    <pic:cNvPr id="5" name="Изображение 1"/>
                     <pic:cNvPicPr>
                       <a:picLocks noChangeAspect="1"/>
                     </pic:cNvPicPr>
                   </pic:nvPicPr>
                   <pic:blipFill>
-                    <a:blip r:embed="rId13"/>
+                    <a:blip r:embed="rId15"/>
                     <a:stretch>
                       <a:fillRect/>
                     </a:stretch>
@@ -1887,7 +2281,7 @@
                   <pic:spPr>
                     <a:xfrm>
                       <a:off x="0" y="0"/>
-                      <a:ext cx="5273675" cy="2385060"/>
+                      <a:ext cx="1653540" cy="289560"/>
                     </a:xfrm>
                     <a:prstGeom prst="rect">
                       <a:avLst/>
@@ -1906,22 +2300,26 @@
     </w:p>
     <w:p>
       <w:pPr>
-        <w:jc w:val="center"/>
-        <w:rPr>
-          <w:sz w:val="28"/>
-          <w:szCs w:val="28"/>
-        </w:rPr>
-      </w:pPr>
-      <w:r>
-        <w:rPr>
-          <w:sz w:val="28"/>
-          <w:szCs w:val="28"/>
+        <w:jc w:val="both"/>
+        <w:rPr>
+          <w:rFonts w:hint="default" w:asciiTheme="minorAscii" w:hAnsiTheme="minorAscii"/>
+          <w:sz w:val="28"/>
+          <w:szCs w:val="28"/>
+          <w:lang w:val="en-US"/>
+        </w:rPr>
+      </w:pPr>
+      <w:r>
+        <w:rPr>
+          <w:rFonts w:hint="default" w:asciiTheme="minorAscii" w:hAnsiTheme="minorAscii"/>
+          <w:sz w:val="28"/>
+          <w:szCs w:val="28"/>
+          <w:lang w:val="en-US"/>
         </w:rPr>
         <w:drawing>
           <wp:inline distT="0" distB="0" distL="114300" distR="114300">
-            <wp:extent cx="1120140" cy="464820"/>
-            <wp:effectExtent l="0" t="0" r="7620" b="7620"/>
-            <wp:docPr id="2" name="Изображение 2"/>
+            <wp:extent cx="5266690" cy="3620770"/>
+            <wp:effectExtent l="0" t="0" r="6350" b="6350"/>
+            <wp:docPr id="6" name="Изображение 6" descr="5451638367642056414"/>
             <wp:cNvGraphicFramePr>
               <a:graphicFrameLocks xmlns:a="http://schemas.openxmlformats.org/drawingml/2006/main" noChangeAspect="1"/>
             </wp:cNvGraphicFramePr>
@@ -1929,13 +2327,13 @@
               <a:graphicData uri="http://schemas.openxmlformats.org/drawingml/2006/picture">
                 <pic:pic xmlns:pic="http://schemas.openxmlformats.org/drawingml/2006/picture">
                   <pic:nvPicPr>
-                    <pic:cNvPr id="2" name="Изображение 2"/>
+                    <pic:cNvPr id="6" name="Изображение 6" descr="5451638367642056414"/>
                     <pic:cNvPicPr>
                       <a:picLocks noChangeAspect="1"/>
                     </pic:cNvPicPr>
                   </pic:nvPicPr>
                   <pic:blipFill>
-                    <a:blip r:embed="rId14"/>
+                    <a:blip r:embed="rId16"/>
                     <a:stretch>
                       <a:fillRect/>
                     </a:stretch>
@@ -1943,7 +2341,98 @@
                   <pic:spPr>
                     <a:xfrm>
                       <a:off x="0" y="0"/>
-                      <a:ext cx="1120140" cy="464820"/>
+                      <a:ext cx="5266690" cy="3620770"/>
+                    </a:xfrm>
+                    <a:prstGeom prst="rect">
+                      <a:avLst/>
+                    </a:prstGeom>
+                  </pic:spPr>
+                </pic:pic>
+              </a:graphicData>
+            </a:graphic>
+          </wp:inline>
+        </w:drawing>
+      </w:r>
+    </w:p>
+    <w:p>
+      <w:pPr>
+        <w:jc w:val="both"/>
+        <w:rPr>
+          <w:rFonts w:hint="default" w:asciiTheme="minorAscii" w:hAnsiTheme="minorAscii"/>
+          <w:sz w:val="28"/>
+          <w:szCs w:val="28"/>
+          <w:lang w:val="ru-RU"/>
+        </w:rPr>
+      </w:pPr>
+    </w:p>
+    <w:p>
+      <w:pPr>
+        <w:jc w:val="both"/>
+        <w:rPr>
+          <w:rFonts w:hint="default" w:asciiTheme="minorAscii" w:hAnsiTheme="minorAscii"/>
+          <w:b/>
+          <w:bCs/>
+          <w:sz w:val="28"/>
+          <w:szCs w:val="28"/>
+          <w:lang w:val="ru-RU"/>
+        </w:rPr>
+      </w:pPr>
+      <w:r>
+        <w:rPr>
+          <w:rFonts w:hint="default" w:asciiTheme="minorAscii" w:hAnsiTheme="minorAscii"/>
+          <w:b/>
+          <w:bCs/>
+          <w:sz w:val="28"/>
+          <w:szCs w:val="28"/>
+          <w:lang w:val="ru-RU"/>
+        </w:rPr>
+        <w:t>Задание 5</w:t>
+      </w:r>
+    </w:p>
+    <w:p>
+      <w:pPr>
+        <w:jc w:val="both"/>
+        <w:rPr>
+          <w:rFonts w:hint="default" w:asciiTheme="minorAscii" w:hAnsiTheme="minorAscii"/>
+          <w:b/>
+          <w:bCs/>
+          <w:sz w:val="28"/>
+          <w:szCs w:val="28"/>
+          <w:lang w:val="ru-RU"/>
+        </w:rPr>
+      </w:pPr>
+      <w:r>
+        <w:rPr>
+          <w:sz w:val="28"/>
+          <w:szCs w:val="28"/>
+        </w:rPr>
+        <w:drawing>
+          <wp:inline distT="0" distB="0" distL="114300" distR="114300">
+            <wp:extent cx="1950720" cy="266700"/>
+            <wp:effectExtent l="0" t="0" r="0" b="7620"/>
+            <wp:docPr id="13" name="Изображение 3"/>
+            <wp:cNvGraphicFramePr>
+              <a:graphicFrameLocks xmlns:a="http://schemas.openxmlformats.org/drawingml/2006/main" noChangeAspect="1"/>
+            </wp:cNvGraphicFramePr>
+            <a:graphic xmlns:a="http://schemas.openxmlformats.org/drawingml/2006/main">
+              <a:graphicData uri="http://schemas.openxmlformats.org/drawingml/2006/picture">
+                <pic:pic xmlns:pic="http://schemas.openxmlformats.org/drawingml/2006/picture">
+                  <pic:nvPicPr>
+                    <pic:cNvPr id="13" name="Изображение 3"/>
+                    <pic:cNvPicPr>
+                      <a:picLocks noChangeAspect="1"/>
+                    </pic:cNvPicPr>
+                  </pic:nvPicPr>
+                  <pic:blipFill>
+                    <a:blip r:embed="rId17"/>
+                    <a:stretch>
+                      <a:fillRect/>
+                    </a:stretch>
+                  </pic:blipFill>
+                  <pic:spPr>
+                    <a:xfrm>
+                      <a:off x="0" y="0"/>
+                      <a:ext cx="1950720" cy="266700"/>
                     </a:xfrm>
                     <a:prstGeom prst="rect">
                       <a:avLst/>
@@ -1962,16 +2451,7 @@
     </w:p>
     <w:p>
       <w:pPr>
-        <w:jc w:val="center"/>
-        <w:rPr>
-          <w:sz w:val="28"/>
-          <w:szCs w:val="28"/>
-        </w:rPr>
-      </w:pPr>
-    </w:p>
-    <w:p>
-      <w:pPr>
-        <w:jc w:val="center"/>
+        <w:jc w:val="both"/>
         <w:rPr>
           <w:sz w:val="28"/>
           <w:szCs w:val="28"/>
@@ -1984,9 +2464,9 @@
         </w:rPr>
         <w:drawing>
           <wp:inline distT="0" distB="0" distL="114300" distR="114300">
-            <wp:extent cx="1424940" cy="1981200"/>
-            <wp:effectExtent l="0" t="0" r="7620" b="0"/>
-            <wp:docPr id="3" name="Изображение 3"/>
+            <wp:extent cx="1958340" cy="281940"/>
+            <wp:effectExtent l="0" t="0" r="7620" b="7620"/>
+            <wp:docPr id="7" name="Изображение 2"/>
             <wp:cNvGraphicFramePr>
               <a:graphicFrameLocks xmlns:a="http://schemas.openxmlformats.org/drawingml/2006/main" noChangeAspect="1"/>
             </wp:cNvGraphicFramePr>
@@ -1994,13 +2474,13 @@
               <a:graphicData uri="http://schemas.openxmlformats.org/drawingml/2006/picture">
                 <pic:pic xmlns:pic="http://schemas.openxmlformats.org/drawingml/2006/picture">
                   <pic:nvPicPr>
-                    <pic:cNvPr id="3" name="Изображение 3"/>
+                    <pic:cNvPr id="7" name="Изображение 2"/>
                     <pic:cNvPicPr>
                       <a:picLocks noChangeAspect="1"/>
                     </pic:cNvPicPr>
                   </pic:nvPicPr>
                   <pic:blipFill>
-                    <a:blip r:embed="rId15"/>
+                    <a:blip r:embed="rId18"/>
                     <a:stretch>
                       <a:fillRect/>
                     </a:stretch>
@@ -2008,7 +2488,7 @@
                   <pic:spPr>
                     <a:xfrm>
                       <a:off x="0" y="0"/>
-                      <a:ext cx="1424940" cy="1981200"/>
+                      <a:ext cx="1958340" cy="281940"/>
                     </a:xfrm>
                     <a:prstGeom prst="rect">
                       <a:avLst/>
@@ -2027,8 +2507,64 @@
     </w:p>
     <w:p>
       <w:pPr>
-        <w:jc w:val="center"/>
-        <w:rPr>
+        <w:jc w:val="both"/>
+        <w:rPr>
+          <w:rFonts w:hint="default"/>
+          <w:sz w:val="28"/>
+          <w:szCs w:val="28"/>
+          <w:lang w:val="ru-RU"/>
+        </w:rPr>
+      </w:pPr>
+      <w:r>
+        <w:rPr>
+          <w:rFonts w:hint="default"/>
+          <w:sz w:val="28"/>
+          <w:szCs w:val="28"/>
+          <w:lang w:val="ru-RU"/>
+        </w:rPr>
+        <w:drawing>
+          <wp:inline distT="0" distB="0" distL="114300" distR="114300">
+            <wp:extent cx="5266690" cy="1678940"/>
+            <wp:effectExtent l="0" t="0" r="6350" b="12700"/>
+            <wp:docPr id="21" name="Изображение 21" descr="5451638367642056426"/>
+            <wp:cNvGraphicFramePr>
+              <a:graphicFrameLocks xmlns:a="http://schemas.openxmlformats.org/drawingml/2006/main" noChangeAspect="1"/>
+            </wp:cNvGraphicFramePr>
+            <a:graphic xmlns:a="http://schemas.openxmlformats.org/drawingml/2006/main">
+              <a:graphicData uri="http://schemas.openxmlformats.org/drawingml/2006/picture">
+                <pic:pic xmlns:pic="http://schemas.openxmlformats.org/drawingml/2006/picture">
+                  <pic:nvPicPr>
+                    <pic:cNvPr id="21" name="Изображение 21" descr="5451638367642056426"/>
+                    <pic:cNvPicPr>
+                      <a:picLocks noChangeAspect="1"/>
+                    </pic:cNvPicPr>
+                  </pic:nvPicPr>
+                  <pic:blipFill>
+                    <a:blip r:embed="rId19"/>
+                    <a:stretch>
+                      <a:fillRect/>
+                    </a:stretch>
+                  </pic:blipFill>
+                  <pic:spPr>
+                    <a:xfrm>
+                      <a:off x="0" y="0"/>
+                      <a:ext cx="5266690" cy="1678940"/>
+                    </a:xfrm>
+                    <a:prstGeom prst="rect">
+                      <a:avLst/>
+                    </a:prstGeom>
+                  </pic:spPr>
+                </pic:pic>
+              </a:graphicData>
+            </a:graphic>
+          </wp:inline>
+        </w:drawing>
+      </w:r>
+    </w:p>
+    <w:p>
+      <w:pPr>
+        <w:rPr>
+          <w:rFonts w:hint="default" w:asciiTheme="minorAscii" w:hAnsiTheme="minorAscii"/>
           <w:b/>
           <w:bCs/>
           <w:sz w:val="28"/>
@@ -2038,18 +2574,19 @@
       </w:pPr>
       <w:r>
         <w:rPr>
+          <w:rFonts w:hint="default" w:asciiTheme="minorAscii" w:hAnsiTheme="minorAscii"/>
           <w:b/>
           <w:bCs/>
           <w:sz w:val="28"/>
           <w:szCs w:val="28"/>
           <w:lang w:val="ru-RU"/>
         </w:rPr>
-        <w:t>Вывод</w:t>
-      </w:r>
-    </w:p>
-    <w:p>
-      <w:pPr>
-        <w:jc w:val="both"/>
+        <w:br w:type="page"/>
+      </w:r>
+    </w:p>
+    <w:p>
+      <w:pPr>
+        <w:jc w:val="center"/>
         <w:rPr>
           <w:rFonts w:hint="default" w:asciiTheme="minorAscii" w:hAnsiTheme="minorAscii"/>
           <w:b/>
@@ -2061,6 +2598,30 @@
       </w:pPr>
       <w:r>
         <w:rPr>
+          <w:rFonts w:hint="default" w:asciiTheme="minorAscii" w:hAnsiTheme="minorAscii"/>
+          <w:b/>
+          <w:bCs/>
+          <w:sz w:val="28"/>
+          <w:szCs w:val="28"/>
+          <w:lang w:val="ru-RU"/>
+        </w:rPr>
+        <w:t>Вывод</w:t>
+      </w:r>
+    </w:p>
+    <w:p>
+      <w:pPr>
+        <w:jc w:val="both"/>
+        <w:rPr>
+          <w:rFonts w:hint="default" w:asciiTheme="minorAscii" w:hAnsiTheme="minorAscii"/>
+          <w:b/>
+          <w:bCs/>
+          <w:sz w:val="28"/>
+          <w:szCs w:val="28"/>
+          <w:lang w:val="ru-RU"/>
+        </w:rPr>
+      </w:pPr>
+      <w:r>
+        <w:rPr>
           <w:rFonts w:hint="default" w:eastAsia="SimSun" w:cs="Arial" w:asciiTheme="minorAscii" w:hAnsiTheme="minorAscii"/>
           <w:i w:val="0"/>
           <w:iCs w:val="0"/>
@@ -2086,8 +2647,6 @@
         </w:rPr>
         <w:t xml:space="preserve">logisim </w:t>
       </w:r>
-      <w:bookmarkStart w:id="0" w:name="_GoBack"/>
-      <w:bookmarkEnd w:id="0"/>
       <w:r>
         <w:rPr>
           <w:rFonts w:hint="default" w:eastAsia="SimSun" w:cs="Arial" w:asciiTheme="minorAscii" w:hAnsiTheme="minorAscii"/>

--- a/Вычислительная техника/Лабораторные работы/Лабораторная №1/БСТ_2502_Кочкин_лаб1.docx
+++ b/Вычислительная техника/Лабораторные работы/Лабораторная №1/БСТ_2502_Кочкин_лаб1.docx
@@ -24,18 +24,7 @@
           <w:szCs w:val="28"/>
           <w:lang w:val="ru-RU"/>
         </w:rPr>
-        <w:t>МИНИСТЕРСТВО</w:t>
-      </w:r>
-      <w:r>
-        <w:rPr>
-          <w:rFonts w:hint="default" w:asciiTheme="minorAscii" w:hAnsiTheme="minorAscii"/>
-          <w:b/>
-          <w:bCs/>
-          <w:sz w:val="28"/>
-          <w:szCs w:val="28"/>
-          <w:lang w:val="ru-RU"/>
-        </w:rPr>
-        <w:t xml:space="preserve"> ЦИФРОВОГО РАЗВИТИЯ СВЯЗИ И МАССОВЫХ КОММУНИКАЦИЙ</w:t>
+        <w:t>МИНИСТЕРСТВО ЦИФРОВОГО РАЗВИТИЯ СВЯЗИ И МАССОВЫХ КОММУНИКАЦИЙ</w:t>
       </w:r>
     </w:p>
     <w:p>
@@ -1255,6 +1244,16 @@
     <w:p>
       <w:pPr>
         <w:rPr>
+          <w:sz w:val="28"/>
+          <w:szCs w:val="28"/>
+        </w:rPr>
+      </w:pPr>
+      <w:bookmarkStart w:id="0" w:name="_GoBack"/>
+      <w:bookmarkEnd w:id="0"/>
+    </w:p>
+    <w:p>
+      <w:pPr>
+        <w:rPr>
           <w:rFonts w:hint="default"/>
           <w:sz w:val="28"/>
           <w:szCs w:val="28"/>
@@ -2047,18 +2046,7 @@
           <w:szCs w:val="28"/>
           <w:lang w:val="ru-RU"/>
         </w:rPr>
-        <w:t>Таблица истинности для логической схемы</w:t>
-      </w:r>
-      <w:bookmarkStart w:id="0" w:name="_GoBack"/>
-      <w:bookmarkEnd w:id="0"/>
-      <w:r>
-        <w:rPr>
-          <w:rFonts w:hint="default" w:asciiTheme="minorAscii" w:hAnsiTheme="minorAscii"/>
-          <w:sz w:val="28"/>
-          <w:szCs w:val="28"/>
-          <w:lang w:val="ru-RU"/>
-        </w:rPr>
-        <w:t>:</w:t>
+        <w:t>Таблица истинности для логической схемы:</w:t>
       </w:r>
     </w:p>
     <w:p>
@@ -2166,18 +2154,7 @@
           <w:szCs w:val="28"/>
           <w:lang w:val="ru-RU"/>
         </w:rPr>
-        <w:t>Задание</w:t>
-      </w:r>
-      <w:r>
-        <w:rPr>
-          <w:rFonts w:hint="default" w:asciiTheme="minorAscii" w:hAnsiTheme="minorAscii"/>
-          <w:b/>
-          <w:bCs/>
-          <w:sz w:val="28"/>
-          <w:szCs w:val="28"/>
-          <w:lang w:val="ru-RU"/>
-        </w:rPr>
-        <w:t xml:space="preserve"> 4.</w:t>
+        <w:t>Задание 4.</w:t>
       </w:r>
     </w:p>
     <w:p>

--- a/Вычислительная техника/Лабораторные работы/Лабораторная №1/БСТ_2502_Кочкин_лаб1.docx
+++ b/Вычислительная техника/Лабораторные работы/Лабораторная №1/БСТ_2502_Кочкин_лаб1.docx
@@ -1076,7 +1076,7 @@
           <w:sz w:val="28"/>
           <w:szCs w:val="28"/>
           <w:vertAlign w:val="baseline"/>
-          <w:lang w:val="ru-RU"/>
+          <w:lang w:val="en-US"/>
         </w:rPr>
       </w:pPr>
       <w:r>
@@ -1101,8 +1101,22 @@
           <w:vertAlign w:val="baseline"/>
           <w:lang w:val="ru-RU"/>
         </w:rPr>
-        <w:t>Задание 1.</w:t>
-      </w:r>
+        <w:t>Задание 1</w:t>
+      </w:r>
+      <w:r>
+        <w:rPr>
+          <w:rFonts w:hint="default" w:asciiTheme="minorAscii" w:hAnsiTheme="minorAscii"/>
+          <w:b/>
+          <w:bCs/>
+          <w:sz w:val="28"/>
+          <w:szCs w:val="28"/>
+          <w:vertAlign w:val="baseline"/>
+          <w:lang w:val="en-US"/>
+        </w:rPr>
+        <w:t>:</w:t>
+      </w:r>
+      <w:bookmarkStart w:id="0" w:name="_GoBack"/>
+      <w:bookmarkEnd w:id="0"/>
     </w:p>
     <w:p>
       <w:pPr>
@@ -1248,8 +1262,6 @@
           <w:szCs w:val="28"/>
         </w:rPr>
       </w:pPr>
-      <w:bookmarkStart w:id="0" w:name="_GoBack"/>
-      <w:bookmarkEnd w:id="0"/>
     </w:p>
     <w:p>
       <w:pPr>
@@ -1362,7 +1374,7 @@
           <w:bCs/>
           <w:sz w:val="28"/>
           <w:szCs w:val="28"/>
-          <w:lang w:val="ru-RU"/>
+          <w:lang w:val="en-US"/>
         </w:rPr>
       </w:pPr>
       <w:r>
@@ -1374,7 +1386,18 @@
           <w:szCs w:val="28"/>
           <w:lang w:val="ru-RU"/>
         </w:rPr>
-        <w:t>Задание 2.</w:t>
+        <w:t>Задание 2</w:t>
+      </w:r>
+      <w:r>
+        <w:rPr>
+          <w:rFonts w:hint="default" w:asciiTheme="minorAscii" w:hAnsiTheme="minorAscii"/>
+          <w:b/>
+          <w:bCs/>
+          <w:sz w:val="28"/>
+          <w:szCs w:val="28"/>
+          <w:lang w:val="en-US"/>
+        </w:rPr>
+        <w:t>:</w:t>
       </w:r>
     </w:p>
     <w:p>
@@ -1870,7 +1893,7 @@
           <w:bCs/>
           <w:sz w:val="28"/>
           <w:szCs w:val="28"/>
-          <w:lang w:val="ru-RU"/>
+          <w:lang w:val="en-US"/>
         </w:rPr>
       </w:pPr>
       <w:r>
@@ -1891,7 +1914,18 @@
           <w:szCs w:val="28"/>
           <w:lang w:val="ru-RU"/>
         </w:rPr>
-        <w:t>Задание 3.</w:t>
+        <w:t>Задание 3</w:t>
+      </w:r>
+      <w:r>
+        <w:rPr>
+          <w:rFonts w:hint="default" w:asciiTheme="minorAscii" w:hAnsiTheme="minorAscii"/>
+          <w:b/>
+          <w:bCs/>
+          <w:sz w:val="28"/>
+          <w:szCs w:val="28"/>
+          <w:lang w:val="en-US"/>
+        </w:rPr>
+        <w:t>:</w:t>
       </w:r>
     </w:p>
     <w:p>
